--- a/ООП2023/ООП ЛР11-2 Розробка програм із застосуванням перевантаження операторів потокового введеннявиведення та форматуванням виводу.docx
+++ b/ООП2023/ООП ЛР11-2 Розробка програм із застосуванням перевантаження операторів потокового введеннявиведення та форматуванням виводу.docx
@@ -125,25 +125,7 @@
           <w:sz w:val="28"/>
           <w:szCs w:val="28"/>
         </w:rPr>
-        <w:t xml:space="preserve">Вся ця робота виконується з класами, які ви створили для своєї </w:t>
-      </w:r>
-      <w:proofErr w:type="spellStart"/>
-      <w:r>
-        <w:rPr>
-          <w:rFonts w:ascii="Times New Roman" w:hAnsi="Times New Roman" w:cs="Times New Roman"/>
-          <w:sz w:val="28"/>
-          <w:szCs w:val="28"/>
-        </w:rPr>
-        <w:t>курсовоїроботи</w:t>
-      </w:r>
-      <w:proofErr w:type="spellEnd"/>
-      <w:r>
-        <w:rPr>
-          <w:rFonts w:ascii="Times New Roman" w:hAnsi="Times New Roman" w:cs="Times New Roman"/>
-          <w:sz w:val="28"/>
-          <w:szCs w:val="28"/>
-        </w:rPr>
-        <w:t>.</w:t>
+        <w:t>Вся ця робота виконується з класами, які ви створили для своєї курсової роботи.</w:t>
       </w:r>
     </w:p>
     <w:p>
@@ -719,7 +701,7 @@
           <w:szCs w:val="28"/>
           <w:lang w:val="ru-RU" w:eastAsia="uk-UA"/>
         </w:rPr>
-        <w:t>16.05.2024</w:t>
+        <w:t>18.05.2024</w:t>
       </w:r>
     </w:p>
     <w:p>
@@ -793,7 +775,7 @@
           <w:szCs w:val="28"/>
           <w:lang w:eastAsia="uk-UA"/>
         </w:rPr>
-        <w:t>ІПЗ-3</w:t>
+        <w:t xml:space="preserve">ІПЗ-32 </w:t>
       </w:r>
       <w:r>
         <w:rPr>
@@ -802,53 +784,9 @@
           <w:color w:val="FF0000"/>
           <w:sz w:val="28"/>
           <w:szCs w:val="28"/>
-          <w:lang w:eastAsia="uk-UA"/>
-        </w:rPr>
-        <w:t>2</w:t>
-      </w:r>
-      <w:r>
-        <w:rPr>
-          <w:rFonts w:ascii="Times New Roman" w:hAnsi="Times New Roman" w:cs="Times New Roman"/>
-          <w:b/>
-          <w:color w:val="FF0000"/>
-          <w:sz w:val="28"/>
-          <w:szCs w:val="28"/>
-          <w:lang w:eastAsia="uk-UA"/>
-        </w:rPr>
-        <w:t xml:space="preserve"> </w:t>
-      </w:r>
-      <w:r>
-        <w:rPr>
-          <w:rFonts w:ascii="Times New Roman" w:hAnsi="Times New Roman" w:cs="Times New Roman"/>
-          <w:b/>
-          <w:color w:val="FF0000"/>
-          <w:sz w:val="28"/>
-          <w:szCs w:val="28"/>
           <w:lang w:val="ru-RU" w:eastAsia="uk-UA"/>
         </w:rPr>
-        <w:t>1</w:t>
-      </w:r>
-      <w:r>
-        <w:rPr>
-          <w:rFonts w:ascii="Times New Roman" w:hAnsi="Times New Roman" w:cs="Times New Roman"/>
-          <w:b/>
-          <w:color w:val="FF0000"/>
-          <w:sz w:val="28"/>
-          <w:szCs w:val="28"/>
-          <w:lang w:val="ru-RU" w:eastAsia="uk-UA"/>
-        </w:rPr>
-        <w:t>7</w:t>
-      </w:r>
-      <w:r>
-        <w:rPr>
-          <w:rFonts w:ascii="Times New Roman" w:hAnsi="Times New Roman" w:cs="Times New Roman"/>
-          <w:b/>
-          <w:color w:val="FF0000"/>
-          <w:sz w:val="28"/>
-          <w:szCs w:val="28"/>
-          <w:lang w:val="ru-RU" w:eastAsia="uk-UA"/>
-        </w:rPr>
-        <w:t>.05.2024</w:t>
+        <w:t>17.05.2024</w:t>
       </w:r>
     </w:p>
     <w:p>
@@ -17028,6 +16966,7 @@
         </w:rPr>
         <w:t xml:space="preserve">, </w:t>
       </w:r>
+      <w:bookmarkStart w:id="0" w:name="_GoBack"/>
       <w:proofErr w:type="spellStart"/>
       <w:r>
         <w:rPr>
@@ -17052,6 +16991,7 @@
         </w:rPr>
         <w:t>seek_dіr</w:t>
       </w:r>
+      <w:bookmarkEnd w:id="0"/>
       <w:proofErr w:type="spellEnd"/>
       <w:r>
         <w:rPr>
@@ -20383,8 +20323,6 @@
           <w:szCs w:val="28"/>
         </w:rPr>
       </w:pPr>
-      <w:bookmarkStart w:id="0" w:name="_GoBack"/>
-      <w:bookmarkEnd w:id="0"/>
     </w:p>
     <w:sectPr>
       <w:headerReference w:type="default" r:id="rId8"/>
